--- a/JS Advanced/04 DOM Introduction/Lab/JS-Advanced-DOM-Introduction-Lab.docx
+++ b/JS Advanced/04 DOM Introduction/Lab/JS-Advanced-DOM-Introduction-Lab.docx
@@ -1,6 +1,6 @@
 
 <file path=word/document.xml><?xml version="1.0" encoding="utf-8"?>
-<w:document xmlns:wpc="http://schemas.microsoft.com/office/word/2010/wordprocessingCanvas" xmlns:cx="http://schemas.microsoft.com/office/drawing/2014/chartex" xmlns:cx1="http://schemas.microsoft.com/office/drawing/2015/9/8/chartex" xmlns:cx2="http://schemas.microsoft.com/office/drawing/2015/10/21/chartex" xmlns:cx3="http://schemas.microsoft.com/office/drawing/2016/5/9/chartex" xmlns:cx4="http://schemas.microsoft.com/office/drawing/2016/5/10/chartex" xmlns:cx5="http://schemas.microsoft.com/office/drawing/2016/5/11/chartex" xmlns:cx6="http://schemas.microsoft.com/office/drawing/2016/5/12/chartex" xmlns:cx7="http://schemas.microsoft.com/office/drawing/2016/5/13/chartex" xmlns:cx8="http://schemas.microsoft.com/office/drawing/2016/5/14/chartex" xmlns:mc="http://schemas.openxmlformats.org/markup-compatibility/2006" xmlns:aink="http://schemas.microsoft.com/office/drawing/2016/ink" xmlns:am3d="http://schemas.microsoft.com/office/drawing/2017/model3d" xmlns:o="urn:schemas-microsoft-com:office:office" xmlns:r="http://schemas.openxmlformats.org/officeDocument/2006/relationships" xmlns:m="http://schemas.openxmlformats.org/officeDocument/2006/math" xmlns:v="urn:schemas-microsoft-com:vml" xmlns:wp14="http://schemas.microsoft.com/office/word/2010/wordprocessingDrawing" xmlns:wp="http://schemas.openxmlformats.org/drawingml/2006/wordprocessingDrawing" xmlns:w10="urn:schemas-microsoft-com:office:word" xmlns:w="http://schemas.openxmlformats.org/wordprocessingml/2006/main" xmlns:w14="http://schemas.microsoft.com/office/word/2010/wordml" xmlns:w15="http://schemas.microsoft.com/office/word/2012/wordml" xmlns:w16cex="http://schemas.microsoft.com/office/word/2018/wordml/cex" xmlns:w16cid="http://schemas.microsoft.com/office/word/2016/wordml/cid" xmlns:w16="http://schemas.microsoft.com/office/word/2018/wordml" xmlns:w16se="http://schemas.microsoft.com/office/word/2015/wordml/symex" xmlns:wpg="http://schemas.microsoft.com/office/word/2010/wordprocessingGroup" xmlns:wpi="http://schemas.microsoft.com/office/word/2010/wordprocessingInk" xmlns:wne="http://schemas.microsoft.com/office/word/2006/wordml" xmlns:wps="http://schemas.microsoft.com/office/word/2010/wordprocessingShape" mc:Ignorable="w14 w15 w16se w16cid w16 w16cex wp14">
+<w:document xmlns:wpc="http://schemas.microsoft.com/office/word/2010/wordprocessingCanvas" xmlns:cx="http://schemas.microsoft.com/office/drawing/2014/chartex" xmlns:cx1="http://schemas.microsoft.com/office/drawing/2015/9/8/chartex" xmlns:mc="http://schemas.openxmlformats.org/markup-compatibility/2006" xmlns:o="urn:schemas-microsoft-com:office:office" xmlns:r="http://schemas.openxmlformats.org/officeDocument/2006/relationships" xmlns:m="http://schemas.openxmlformats.org/officeDocument/2006/math" xmlns:v="urn:schemas-microsoft-com:vml" xmlns:wp14="http://schemas.microsoft.com/office/word/2010/wordprocessingDrawing" xmlns:wp="http://schemas.openxmlformats.org/drawingml/2006/wordprocessingDrawing" xmlns:w10="urn:schemas-microsoft-com:office:word" xmlns:w="http://schemas.openxmlformats.org/wordprocessingml/2006/main" xmlns:w14="http://schemas.microsoft.com/office/word/2010/wordml" xmlns:w15="http://schemas.microsoft.com/office/word/2012/wordml" xmlns:w16se="http://schemas.microsoft.com/office/word/2015/wordml/symex" xmlns:wpg="http://schemas.microsoft.com/office/word/2010/wordprocessingGroup" xmlns:wpi="http://schemas.microsoft.com/office/word/2010/wordprocessingInk" xmlns:wne="http://schemas.microsoft.com/office/word/2006/wordml" xmlns:wps="http://schemas.microsoft.com/office/word/2010/wordprocessingShape" mc:Ignorable="w14 w15 w16se wp14">
   <w:body>
     <w:p>
       <w:pPr>
@@ -364,13 +364,7 @@
         <w:rPr>
           <w:noProof/>
         </w:rPr>
-        <w:t xml:space="preserve"> </w:t>
-      </w:r>
-      <w:r>
-        <w:rPr>
-          <w:noProof/>
-        </w:rPr>
-        <w:t xml:space="preserve">and </w:t>
+        <w:t xml:space="preserve"> and </w:t>
       </w:r>
       <w:r>
         <w:rPr>
@@ -540,6 +534,7 @@
           <w:color w:val="7C380A"/>
           <w:sz w:val="36"/>
           <w:szCs w:val="36"/>
+          <w:highlight w:val="green"/>
         </w:rPr>
       </w:pPr>
       <w:r>
@@ -550,6 +545,7 @@
           <w:color w:val="7C380A"/>
           <w:sz w:val="36"/>
           <w:szCs w:val="36"/>
+          <w:highlight w:val="green"/>
         </w:rPr>
         <w:t xml:space="preserve">Edit Element </w:t>
       </w:r>
@@ -732,6 +728,7 @@
           <w:color w:val="7C380A"/>
           <w:sz w:val="36"/>
           <w:szCs w:val="36"/>
+          <w:highlight w:val="green"/>
         </w:rPr>
       </w:pPr>
       <w:r>
@@ -742,38 +739,17 @@
           <w:color w:val="7C380A"/>
           <w:sz w:val="36"/>
           <w:szCs w:val="36"/>
+          <w:highlight w:val="green"/>
         </w:rPr>
         <w:t>Collect List Items</w:t>
       </w:r>
     </w:p>
     <w:p>
-      <w:proofErr w:type="spellStart"/>
       <w:r>
         <w:rPr>
           <w:lang w:val="bg-BG"/>
         </w:rPr>
-        <w:t>Write</w:t>
-      </w:r>
-      <w:proofErr w:type="spellEnd"/>
-      <w:r>
-        <w:rPr>
-          <w:lang w:val="bg-BG"/>
-        </w:rPr>
-        <w:t xml:space="preserve"> a JS </w:t>
-      </w:r>
-      <w:proofErr w:type="spellStart"/>
-      <w:r>
-        <w:rPr>
-          <w:lang w:val="bg-BG"/>
-        </w:rPr>
-        <w:t>function</w:t>
-      </w:r>
-      <w:proofErr w:type="spellEnd"/>
-      <w:r>
-        <w:rPr>
-          <w:lang w:val="bg-BG"/>
-        </w:rPr>
-        <w:t xml:space="preserve"> </w:t>
+        <w:t xml:space="preserve">Write a JS function </w:t>
       </w:r>
       <w:r>
         <w:t xml:space="preserve">that scans a given </w:t>
@@ -892,7 +868,6 @@
           <w:sz w:val="32"/>
           <w:szCs w:val="32"/>
         </w:rPr>
-        <w:lastRenderedPageBreak/>
         <w:t>Examples</w:t>
       </w:r>
     </w:p>
@@ -900,6 +875,7 @@
       <w:r>
         <w:rPr>
           <w:noProof/>
+          <w:lang w:val="bg-BG" w:eastAsia="bg-BG"/>
         </w:rPr>
         <w:drawing>
           <wp:inline distT="0" distB="0" distL="0" distR="0" wp14:anchorId="393F972D" wp14:editId="579775CF">
@@ -955,6 +931,7 @@
       <w:r>
         <w:rPr>
           <w:noProof/>
+          <w:lang w:val="bg-BG" w:eastAsia="bg-BG"/>
         </w:rPr>
         <w:drawing>
           <wp:inline distT="0" distB="0" distL="0" distR="0" wp14:anchorId="688F6595" wp14:editId="6038E7BC">
@@ -1018,6 +995,7 @@
           <w:color w:val="7C380A"/>
           <w:sz w:val="36"/>
           <w:szCs w:val="36"/>
+          <w:highlight w:val="green"/>
         </w:rPr>
       </w:pPr>
       <w:r>
@@ -1028,38 +1006,17 @@
           <w:color w:val="7C380A"/>
           <w:sz w:val="36"/>
           <w:szCs w:val="36"/>
+          <w:highlight w:val="green"/>
         </w:rPr>
         <w:t>Sum Numbers</w:t>
       </w:r>
     </w:p>
     <w:p>
-      <w:proofErr w:type="spellStart"/>
       <w:r>
         <w:rPr>
           <w:lang w:val="bg-BG"/>
         </w:rPr>
-        <w:t>Write</w:t>
-      </w:r>
-      <w:proofErr w:type="spellEnd"/>
-      <w:r>
-        <w:rPr>
-          <w:lang w:val="bg-BG"/>
-        </w:rPr>
-        <w:t xml:space="preserve"> a JS </w:t>
-      </w:r>
-      <w:proofErr w:type="spellStart"/>
-      <w:r>
-        <w:rPr>
-          <w:lang w:val="bg-BG"/>
-        </w:rPr>
-        <w:t>function</w:t>
-      </w:r>
-      <w:proofErr w:type="spellEnd"/>
-      <w:r>
-        <w:rPr>
-          <w:lang w:val="bg-BG"/>
-        </w:rPr>
-        <w:t xml:space="preserve"> </w:t>
+        <w:t xml:space="preserve">Write a JS function </w:t>
       </w:r>
       <w:r>
         <w:t xml:space="preserve">that </w:t>
@@ -1084,23 +1041,13 @@
       <w:r>
         <w:t xml:space="preserve"> and puts their </w:t>
       </w:r>
-      <w:proofErr w:type="spellStart"/>
       <w:r>
         <w:rPr>
           <w:b/>
           <w:bCs/>
           <w:lang w:val="bg-BG"/>
         </w:rPr>
-        <w:t>sum</w:t>
-      </w:r>
-      <w:proofErr w:type="spellEnd"/>
-      <w:r>
-        <w:rPr>
-          <w:b/>
-          <w:bCs/>
-          <w:lang w:val="bg-BG"/>
-        </w:rPr>
-        <w:t xml:space="preserve"> </w:t>
+        <w:t xml:space="preserve">sum </w:t>
       </w:r>
       <w:r>
         <w:rPr>
@@ -1221,6 +1168,7 @@
           <w:color w:val="8F400B"/>
           <w:sz w:val="32"/>
           <w:szCs w:val="32"/>
+          <w:lang w:val="bg-BG" w:eastAsia="bg-BG"/>
         </w:rPr>
         <w:drawing>
           <wp:inline distT="0" distB="0" distL="0" distR="0" wp14:anchorId="021EF2A3" wp14:editId="784F1ACC">
@@ -1293,6 +1241,7 @@
           <w:color w:val="7C380A"/>
           <w:sz w:val="36"/>
           <w:szCs w:val="36"/>
+          <w:highlight w:val="green"/>
         </w:rPr>
       </w:pPr>
       <w:r>
@@ -1303,38 +1252,17 @@
           <w:color w:val="7C380A"/>
           <w:sz w:val="36"/>
           <w:szCs w:val="36"/>
+          <w:highlight w:val="green"/>
         </w:rPr>
         <w:t>Show More</w:t>
       </w:r>
     </w:p>
     <w:p>
-      <w:proofErr w:type="spellStart"/>
       <w:r>
         <w:rPr>
           <w:lang w:val="bg-BG"/>
         </w:rPr>
-        <w:t>Write</w:t>
-      </w:r>
-      <w:proofErr w:type="spellEnd"/>
-      <w:r>
-        <w:rPr>
-          <w:lang w:val="bg-BG"/>
-        </w:rPr>
-        <w:t xml:space="preserve"> a JS </w:t>
-      </w:r>
-      <w:proofErr w:type="spellStart"/>
-      <w:r>
-        <w:rPr>
-          <w:lang w:val="bg-BG"/>
-        </w:rPr>
-        <w:t>function</w:t>
-      </w:r>
-      <w:proofErr w:type="spellEnd"/>
-      <w:r>
-        <w:rPr>
-          <w:lang w:val="bg-BG"/>
-        </w:rPr>
-        <w:t xml:space="preserve"> </w:t>
+        <w:t xml:space="preserve">Write a JS function </w:t>
       </w:r>
       <w:r>
         <w:t xml:space="preserve">that </w:t>
@@ -1443,7 +1371,6 @@
           <w:sz w:val="32"/>
           <w:szCs w:val="32"/>
         </w:rPr>
-        <w:lastRenderedPageBreak/>
         <w:t>Examples</w:t>
       </w:r>
     </w:p>
@@ -1451,6 +1378,7 @@
       <w:r>
         <w:rPr>
           <w:noProof/>
+          <w:lang w:val="bg-BG" w:eastAsia="bg-BG"/>
         </w:rPr>
         <w:drawing>
           <wp:inline distT="0" distB="0" distL="0" distR="0" wp14:anchorId="0DC3FE2C" wp14:editId="32FAA458">
@@ -1506,6 +1434,7 @@
       <w:r>
         <w:rPr>
           <w:noProof/>
+          <w:lang w:val="bg-BG" w:eastAsia="bg-BG"/>
         </w:rPr>
         <w:drawing>
           <wp:inline distT="0" distB="0" distL="0" distR="0" wp14:anchorId="547F8CF3" wp14:editId="3C4F1CF8">
@@ -1568,6 +1497,7 @@
           <w:color w:val="7C380A"/>
           <w:sz w:val="36"/>
           <w:szCs w:val="36"/>
+          <w:highlight w:val="green"/>
         </w:rPr>
       </w:pPr>
       <w:r>
@@ -1578,38 +1508,17 @@
           <w:color w:val="7C380A"/>
           <w:sz w:val="36"/>
           <w:szCs w:val="36"/>
+          <w:highlight w:val="green"/>
         </w:rPr>
         <w:t>Colorize Table</w:t>
       </w:r>
     </w:p>
     <w:p>
-      <w:proofErr w:type="spellStart"/>
       <w:r>
         <w:rPr>
           <w:lang w:val="bg-BG"/>
         </w:rPr>
-        <w:t>Write</w:t>
-      </w:r>
-      <w:proofErr w:type="spellEnd"/>
-      <w:r>
-        <w:rPr>
-          <w:lang w:val="bg-BG"/>
-        </w:rPr>
-        <w:t xml:space="preserve"> a JS </w:t>
-      </w:r>
-      <w:proofErr w:type="spellStart"/>
-      <w:r>
-        <w:rPr>
-          <w:lang w:val="bg-BG"/>
-        </w:rPr>
-        <w:t>function</w:t>
-      </w:r>
-      <w:proofErr w:type="spellEnd"/>
-      <w:r>
-        <w:rPr>
-          <w:lang w:val="bg-BG"/>
-        </w:rPr>
-        <w:t xml:space="preserve"> </w:t>
+        <w:t xml:space="preserve">Write a JS function </w:t>
       </w:r>
       <w:r>
         <w:t xml:space="preserve">that </w:t>
@@ -1738,6 +1647,7 @@
       <w:r>
         <w:rPr>
           <w:noProof/>
+          <w:lang w:val="bg-BG" w:eastAsia="bg-BG"/>
         </w:rPr>
         <w:drawing>
           <wp:inline distT="0" distB="0" distL="0" distR="0" wp14:anchorId="589E253B" wp14:editId="72E2809C">
@@ -1816,6 +1726,7 @@
       <w:r>
         <w:rPr>
           <w:noProof/>
+          <w:lang w:val="bg-BG" w:eastAsia="bg-BG"/>
         </w:rPr>
         <w:drawing>
           <wp:inline distT="0" distB="0" distL="0" distR="0" wp14:anchorId="7CD15599" wp14:editId="39912003">
@@ -1901,6 +1812,7 @@
           <w:color w:val="7C380A"/>
           <w:sz w:val="36"/>
           <w:szCs w:val="36"/>
+          <w:highlight w:val="green"/>
         </w:rPr>
       </w:pPr>
       <w:r>
@@ -1911,6 +1823,7 @@
           <w:color w:val="7C380A"/>
           <w:sz w:val="36"/>
           <w:szCs w:val="36"/>
+          <w:highlight w:val="green"/>
         </w:rPr>
         <w:t>Sum Table</w:t>
       </w:r>
@@ -1993,7 +1906,6 @@
           <w:sz w:val="32"/>
           <w:szCs w:val="32"/>
         </w:rPr>
-        <w:lastRenderedPageBreak/>
         <w:t>Examples</w:t>
       </w:r>
     </w:p>
@@ -2004,6 +1916,7 @@
       <w:r>
         <w:rPr>
           <w:noProof/>
+          <w:lang w:val="bg-BG" w:eastAsia="bg-BG"/>
         </w:rPr>
         <w:drawing>
           <wp:inline distT="0" distB="0" distL="0" distR="0" wp14:anchorId="039DFFB1" wp14:editId="1FC9456B">
@@ -2079,6 +1992,7 @@
       <w:r>
         <w:rPr>
           <w:noProof/>
+          <w:lang w:val="bg-BG" w:eastAsia="bg-BG"/>
         </w:rPr>
         <w:drawing>
           <wp:inline distT="0" distB="0" distL="0" distR="0" wp14:anchorId="332D3E28" wp14:editId="19F589CA">
@@ -2165,8 +2079,11 @@
           <w:color w:val="7C380A"/>
           <w:sz w:val="36"/>
           <w:szCs w:val="36"/>
-        </w:rPr>
-      </w:pPr>
+          <w:highlight w:val="green"/>
+        </w:rPr>
+      </w:pPr>
+      <w:bookmarkStart w:id="0" w:name="_GoBack"/>
+      <w:bookmarkEnd w:id="0"/>
       <w:r>
         <w:rPr>
           <w:rFonts w:eastAsiaTheme="majorEastAsia" w:cstheme="majorBidi"/>
@@ -2175,6 +2092,7 @@
           <w:color w:val="7C380A"/>
           <w:sz w:val="36"/>
           <w:szCs w:val="36"/>
+          <w:highlight w:val="green"/>
         </w:rPr>
         <w:t>Extract Parenthesis</w:t>
       </w:r>
@@ -2307,6 +2225,7 @@
       <w:r>
         <w:rPr>
           <w:noProof/>
+          <w:lang w:val="bg-BG" w:eastAsia="bg-BG"/>
         </w:rPr>
         <w:drawing>
           <wp:inline distT="0" distB="0" distL="0" distR="0" wp14:anchorId="38EA4AE2" wp14:editId="45FDEE8F">
@@ -2465,7 +2384,6 @@
                 <w:bCs/>
                 <w:noProof/>
               </w:rPr>
-              <w:lastRenderedPageBreak/>
               <w:t>Bulgaria</w:t>
             </w:r>
             <w:r>
@@ -2529,7 +2447,7 @@
 </file>
 
 <file path=word/endnotes.xml><?xml version="1.0" encoding="utf-8"?>
-<w:endnotes xmlns:wpc="http://schemas.microsoft.com/office/word/2010/wordprocessingCanvas" xmlns:cx="http://schemas.microsoft.com/office/drawing/2014/chartex" xmlns:cx1="http://schemas.microsoft.com/office/drawing/2015/9/8/chartex" xmlns:cx2="http://schemas.microsoft.com/office/drawing/2015/10/21/chartex" xmlns:cx3="http://schemas.microsoft.com/office/drawing/2016/5/9/chartex" xmlns:cx4="http://schemas.microsoft.com/office/drawing/2016/5/10/chartex" xmlns:cx5="http://schemas.microsoft.com/office/drawing/2016/5/11/chartex" xmlns:cx6="http://schemas.microsoft.com/office/drawing/2016/5/12/chartex" xmlns:cx7="http://schemas.microsoft.com/office/drawing/2016/5/13/chartex" xmlns:cx8="http://schemas.microsoft.com/office/drawing/2016/5/14/chartex" xmlns:mc="http://schemas.openxmlformats.org/markup-compatibility/2006" xmlns:aink="http://schemas.microsoft.com/office/drawing/2016/ink" xmlns:am3d="http://schemas.microsoft.com/office/drawing/2017/model3d" xmlns:o="urn:schemas-microsoft-com:office:office" xmlns:r="http://schemas.openxmlformats.org/officeDocument/2006/relationships" xmlns:m="http://schemas.openxmlformats.org/officeDocument/2006/math" xmlns:v="urn:schemas-microsoft-com:vml" xmlns:wp14="http://schemas.microsoft.com/office/word/2010/wordprocessingDrawing" xmlns:wp="http://schemas.openxmlformats.org/drawingml/2006/wordprocessingDrawing" xmlns:w10="urn:schemas-microsoft-com:office:word" xmlns:w="http://schemas.openxmlformats.org/wordprocessingml/2006/main" xmlns:w14="http://schemas.microsoft.com/office/word/2010/wordml" xmlns:w15="http://schemas.microsoft.com/office/word/2012/wordml" xmlns:w16cex="http://schemas.microsoft.com/office/word/2018/wordml/cex" xmlns:w16cid="http://schemas.microsoft.com/office/word/2016/wordml/cid" xmlns:w16="http://schemas.microsoft.com/office/word/2018/wordml" xmlns:w16se="http://schemas.microsoft.com/office/word/2015/wordml/symex" xmlns:wpg="http://schemas.microsoft.com/office/word/2010/wordprocessingGroup" xmlns:wpi="http://schemas.microsoft.com/office/word/2010/wordprocessingInk" xmlns:wne="http://schemas.microsoft.com/office/word/2006/wordml" xmlns:wps="http://schemas.microsoft.com/office/word/2010/wordprocessingShape" mc:Ignorable="w14 w15 w16se w16cid w16 w16cex wp14">
+<w:endnotes xmlns:wpc="http://schemas.microsoft.com/office/word/2010/wordprocessingCanvas" xmlns:cx="http://schemas.microsoft.com/office/drawing/2014/chartex" xmlns:cx1="http://schemas.microsoft.com/office/drawing/2015/9/8/chartex" xmlns:mc="http://schemas.openxmlformats.org/markup-compatibility/2006" xmlns:o="urn:schemas-microsoft-com:office:office" xmlns:r="http://schemas.openxmlformats.org/officeDocument/2006/relationships" xmlns:m="http://schemas.openxmlformats.org/officeDocument/2006/math" xmlns:v="urn:schemas-microsoft-com:vml" xmlns:wp14="http://schemas.microsoft.com/office/word/2010/wordprocessingDrawing" xmlns:wp="http://schemas.openxmlformats.org/drawingml/2006/wordprocessingDrawing" xmlns:w10="urn:schemas-microsoft-com:office:word" xmlns:w="http://schemas.openxmlformats.org/wordprocessingml/2006/main" xmlns:w14="http://schemas.microsoft.com/office/word/2010/wordml" xmlns:w15="http://schemas.microsoft.com/office/word/2012/wordml" xmlns:w16se="http://schemas.microsoft.com/office/word/2015/wordml/symex" xmlns:wpg="http://schemas.microsoft.com/office/word/2010/wordprocessingGroup" xmlns:wpi="http://schemas.microsoft.com/office/word/2010/wordprocessingInk" xmlns:wne="http://schemas.microsoft.com/office/word/2006/wordml" xmlns:wps="http://schemas.microsoft.com/office/word/2010/wordprocessingShape" mc:Ignorable="w14 w15 w16se wp14">
   <w:endnote w:type="separator" w:id="-1">
     <w:p>
       <w:pPr>
@@ -2554,7 +2472,7 @@
 </file>
 
 <file path=word/footer1.xml><?xml version="1.0" encoding="utf-8"?>
-<w:ftr xmlns:wpc="http://schemas.microsoft.com/office/word/2010/wordprocessingCanvas" xmlns:cx="http://schemas.microsoft.com/office/drawing/2014/chartex" xmlns:cx1="http://schemas.microsoft.com/office/drawing/2015/9/8/chartex" xmlns:cx2="http://schemas.microsoft.com/office/drawing/2015/10/21/chartex" xmlns:cx3="http://schemas.microsoft.com/office/drawing/2016/5/9/chartex" xmlns:cx4="http://schemas.microsoft.com/office/drawing/2016/5/10/chartex" xmlns:cx5="http://schemas.microsoft.com/office/drawing/2016/5/11/chartex" xmlns:cx6="http://schemas.microsoft.com/office/drawing/2016/5/12/chartex" xmlns:cx7="http://schemas.microsoft.com/office/drawing/2016/5/13/chartex" xmlns:cx8="http://schemas.microsoft.com/office/drawing/2016/5/14/chartex" xmlns:mc="http://schemas.openxmlformats.org/markup-compatibility/2006" xmlns:aink="http://schemas.microsoft.com/office/drawing/2016/ink" xmlns:am3d="http://schemas.microsoft.com/office/drawing/2017/model3d" xmlns:o="urn:schemas-microsoft-com:office:office" xmlns:r="http://schemas.openxmlformats.org/officeDocument/2006/relationships" xmlns:m="http://schemas.openxmlformats.org/officeDocument/2006/math" xmlns:v="urn:schemas-microsoft-com:vml" xmlns:wp14="http://schemas.microsoft.com/office/word/2010/wordprocessingDrawing" xmlns:wp="http://schemas.openxmlformats.org/drawingml/2006/wordprocessingDrawing" xmlns:w10="urn:schemas-microsoft-com:office:word" xmlns:w="http://schemas.openxmlformats.org/wordprocessingml/2006/main" xmlns:w14="http://schemas.microsoft.com/office/word/2010/wordml" xmlns:w15="http://schemas.microsoft.com/office/word/2012/wordml" xmlns:w16cex="http://schemas.microsoft.com/office/word/2018/wordml/cex" xmlns:w16cid="http://schemas.microsoft.com/office/word/2016/wordml/cid" xmlns:w16="http://schemas.microsoft.com/office/word/2018/wordml" xmlns:w16se="http://schemas.microsoft.com/office/word/2015/wordml/symex" xmlns:wpg="http://schemas.microsoft.com/office/word/2010/wordprocessingGroup" xmlns:wpi="http://schemas.microsoft.com/office/word/2010/wordprocessingInk" xmlns:wne="http://schemas.microsoft.com/office/word/2006/wordml" xmlns:wps="http://schemas.microsoft.com/office/word/2010/wordprocessingShape" mc:Ignorable="w14 w15 w16se w16cid w16 w16cex wp14">
+<w:ftr xmlns:wpc="http://schemas.microsoft.com/office/word/2010/wordprocessingCanvas" xmlns:cx="http://schemas.microsoft.com/office/drawing/2014/chartex" xmlns:cx1="http://schemas.microsoft.com/office/drawing/2015/9/8/chartex" xmlns:mc="http://schemas.openxmlformats.org/markup-compatibility/2006" xmlns:o="urn:schemas-microsoft-com:office:office" xmlns:r="http://schemas.openxmlformats.org/officeDocument/2006/relationships" xmlns:m="http://schemas.openxmlformats.org/officeDocument/2006/math" xmlns:v="urn:schemas-microsoft-com:vml" xmlns:wp14="http://schemas.microsoft.com/office/word/2010/wordprocessingDrawing" xmlns:wp="http://schemas.openxmlformats.org/drawingml/2006/wordprocessingDrawing" xmlns:w10="urn:schemas-microsoft-com:office:word" xmlns:w="http://schemas.openxmlformats.org/wordprocessingml/2006/main" xmlns:w14="http://schemas.microsoft.com/office/word/2010/wordml" xmlns:w15="http://schemas.microsoft.com/office/word/2012/wordml" xmlns:w16se="http://schemas.microsoft.com/office/word/2015/wordml/symex" xmlns:wpg="http://schemas.microsoft.com/office/word/2010/wordprocessingGroup" xmlns:wpi="http://schemas.microsoft.com/office/word/2010/wordprocessingInk" xmlns:wne="http://schemas.microsoft.com/office/word/2006/wordml" xmlns:wps="http://schemas.microsoft.com/office/word/2010/wordprocessingShape" mc:Ignorable="w14 w15 w16se wp14">
   <w:p>
     <w:pPr>
       <w:pStyle w:val="Footer"/>
@@ -2562,6 +2480,7 @@
     <w:r>
       <w:rPr>
         <w:noProof/>
+        <w:lang w:val="bg-BG" w:eastAsia="bg-BG"/>
       </w:rPr>
       <mc:AlternateContent>
         <mc:Choice Requires="wps">
@@ -2649,7 +2568,7 @@
             </wp:anchor>
           </w:drawing>
         </mc:Choice>
-        <mc:Fallback>
+        <mc:Fallback xmlns:w16="http://schemas.microsoft.com/office/word/2018/wordml" xmlns:w16cid="http://schemas.microsoft.com/office/word/2016/wordml/cid" xmlns:w16cex="http://schemas.microsoft.com/office/word/2018/wordml/cex" xmlns:am3d="http://schemas.microsoft.com/office/drawing/2017/model3d" xmlns:aink="http://schemas.microsoft.com/office/drawing/2016/ink" xmlns:cx8="http://schemas.microsoft.com/office/drawing/2016/5/14/chartex" xmlns:cx7="http://schemas.microsoft.com/office/drawing/2016/5/13/chartex" xmlns:cx6="http://schemas.microsoft.com/office/drawing/2016/5/12/chartex" xmlns:cx5="http://schemas.microsoft.com/office/drawing/2016/5/11/chartex" xmlns:cx4="http://schemas.microsoft.com/office/drawing/2016/5/10/chartex" xmlns:cx3="http://schemas.microsoft.com/office/drawing/2016/5/9/chartex" xmlns:cx2="http://schemas.microsoft.com/office/drawing/2015/10/21/chartex">
           <w:pict>
             <v:shapetype w14:anchorId="41B1E642" id="_x0000_t202" coordsize="21600,21600" o:spt="202" path="m,l,21600r21600,l21600,xe">
               <v:stroke joinstyle="miter"/>
@@ -2684,6 +2603,7 @@
     <w:r>
       <w:rPr>
         <w:noProof/>
+        <w:lang w:val="bg-BG" w:eastAsia="bg-BG"/>
       </w:rPr>
       <mc:AlternateContent>
         <mc:Choice Requires="wps">
@@ -2735,7 +2655,7 @@
                               <w:szCs w:val="17"/>
                             </w:rPr>
                           </w:pPr>
-                          <w:bookmarkStart w:id="0" w:name="_Hlk24191091"/>
+                          <w:bookmarkStart w:id="1" w:name="_Hlk24191091"/>
                           <w:r>
                             <w:rPr>
                               <w:sz w:val="17"/>
@@ -2853,7 +2773,7 @@
                             <w:t>.</w:t>
                           </w:r>
                         </w:p>
-                        <w:bookmarkEnd w:id="0"/>
+                        <w:bookmarkEnd w:id="1"/>
                         <w:p>
                           <w:pPr>
                             <w:spacing w:line="240" w:lineRule="auto"/>
@@ -2868,6 +2788,7 @@
                               <w:noProof/>
                               <w:sz w:val="18"/>
                               <w:szCs w:val="18"/>
+                              <w:lang w:val="bg-BG" w:eastAsia="bg-BG"/>
                             </w:rPr>
                             <w:drawing>
                               <wp:inline distT="0" distB="0" distL="0" distR="0" wp14:anchorId="53621E41" wp14:editId="3BF595D6">
@@ -2934,6 +2855,7 @@
                               <w:noProof/>
                               <w:sz w:val="18"/>
                               <w:szCs w:val="18"/>
+                              <w:lang w:val="bg-BG" w:eastAsia="bg-BG"/>
                             </w:rPr>
                             <w:drawing>
                               <wp:inline distT="0" distB="0" distL="0" distR="0" wp14:anchorId="64E29E7A" wp14:editId="1BD0FFE4">
@@ -3000,6 +2922,7 @@
                               <w:noProof/>
                               <w:sz w:val="18"/>
                               <w:szCs w:val="18"/>
+                              <w:lang w:val="bg-BG" w:eastAsia="bg-BG"/>
                             </w:rPr>
                             <w:drawing>
                               <wp:inline distT="0" distB="0" distL="0" distR="0" wp14:anchorId="293C9B17" wp14:editId="373E17EF">
@@ -3053,6 +2976,7 @@
                               <w:noProof/>
                               <w:sz w:val="18"/>
                               <w:szCs w:val="18"/>
+                              <w:lang w:val="bg-BG" w:eastAsia="bg-BG"/>
                             </w:rPr>
                             <w:drawing>
                               <wp:inline distT="0" distB="0" distL="0" distR="0" wp14:anchorId="75BE9FD2" wp14:editId="14C27CD2">
@@ -3082,7 +3006,7 @@
                                               <a14:useLocalDpi xmlns:a14="http://schemas.microsoft.com/office/drawing/2010/main" val="0"/>
                                             </a:ext>
                                             <a:ext uri="{837473B0-CC2E-450A-ABE3-18F120FF3D39}">
-                                              <a1611:picAttrSrcUrl xmlns:a1611="http://schemas.microsoft.com/office/drawing/2016/11/main" r:id="rId9"/>
+                                              <a1611:picAttrSrcUrl xmlns:a1611="http://schemas.microsoft.com/office/drawing/2016/11/main" xmlns:w16="http://schemas.microsoft.com/office/word/2018/wordml" xmlns:w16cid="http://schemas.microsoft.com/office/word/2016/wordml/cid" xmlns:w16cex="http://schemas.microsoft.com/office/word/2018/wordml/cex" xmlns:w="http://schemas.openxmlformats.org/wordprocessingml/2006/main" xmlns:w10="urn:schemas-microsoft-com:office:word" xmlns:v="urn:schemas-microsoft-com:vml" xmlns:o="urn:schemas-microsoft-com:office:office" xmlns:am3d="http://schemas.microsoft.com/office/drawing/2017/model3d" xmlns:aink="http://schemas.microsoft.com/office/drawing/2016/ink" xmlns:cx8="http://schemas.microsoft.com/office/drawing/2016/5/14/chartex" xmlns:cx7="http://schemas.microsoft.com/office/drawing/2016/5/13/chartex" xmlns:cx6="http://schemas.microsoft.com/office/drawing/2016/5/12/chartex" xmlns:cx5="http://schemas.microsoft.com/office/drawing/2016/5/11/chartex" xmlns:cx4="http://schemas.microsoft.com/office/drawing/2016/5/10/chartex" xmlns:cx3="http://schemas.microsoft.com/office/drawing/2016/5/9/chartex" xmlns:cx2="http://schemas.microsoft.com/office/drawing/2015/10/21/chartex" xmlns="" r:id="rId9"/>
                                             </a:ext>
                                           </a:extLst>
                                         </a:blip>
@@ -3122,6 +3046,7 @@
                               <w:noProof/>
                               <w:sz w:val="18"/>
                               <w:szCs w:val="18"/>
+                              <w:lang w:val="bg-BG" w:eastAsia="bg-BG"/>
                             </w:rPr>
                             <w:drawing>
                               <wp:inline distT="0" distB="0" distL="0" distR="0" wp14:anchorId="15168924" wp14:editId="70A0374F">
@@ -3175,6 +3100,7 @@
                               <w:noProof/>
                               <w:sz w:val="18"/>
                               <w:szCs w:val="18"/>
+                              <w:lang w:val="bg-BG" w:eastAsia="bg-BG"/>
                             </w:rPr>
                             <w:drawing>
                               <wp:inline distT="0" distB="0" distL="0" distR="0" wp14:anchorId="1C97DE02" wp14:editId="61D842AB">
@@ -3228,6 +3154,7 @@
                               <w:noProof/>
                               <w:sz w:val="18"/>
                               <w:szCs w:val="18"/>
+                              <w:lang w:val="bg-BG" w:eastAsia="bg-BG"/>
                             </w:rPr>
                             <w:drawing>
                               <wp:inline distT="0" distB="0" distL="0" distR="0" wp14:anchorId="103BD2B7" wp14:editId="40827562">
@@ -3297,6 +3224,7 @@
                               <w:noProof/>
                               <w:sz w:val="18"/>
                               <w:szCs w:val="18"/>
+                              <w:lang w:val="bg-BG" w:eastAsia="bg-BG"/>
                             </w:rPr>
                             <w:drawing>
                               <wp:inline distT="0" distB="0" distL="0" distR="0" wp14:anchorId="620F6097" wp14:editId="67DE1394">
@@ -3363,6 +3291,7 @@
                               <w:noProof/>
                               <w:sz w:val="18"/>
                               <w:szCs w:val="18"/>
+                              <w:lang w:val="bg-BG" w:eastAsia="bg-BG"/>
                             </w:rPr>
                             <w:drawing>
                               <wp:inline distT="0" distB="0" distL="0" distR="0" wp14:anchorId="02F95DD8" wp14:editId="5DBDA342">
@@ -3422,7 +3351,7 @@
             </wp:anchor>
           </w:drawing>
         </mc:Choice>
-        <mc:Fallback>
+        <mc:Fallback xmlns:w16="http://schemas.microsoft.com/office/word/2018/wordml" xmlns:w16cid="http://schemas.microsoft.com/office/word/2016/wordml/cid" xmlns:w16cex="http://schemas.microsoft.com/office/word/2018/wordml/cex" xmlns:am3d="http://schemas.microsoft.com/office/drawing/2017/model3d" xmlns:aink="http://schemas.microsoft.com/office/drawing/2016/ink" xmlns:cx8="http://schemas.microsoft.com/office/drawing/2016/5/14/chartex" xmlns:cx7="http://schemas.microsoft.com/office/drawing/2016/5/13/chartex" xmlns:cx6="http://schemas.microsoft.com/office/drawing/2016/5/12/chartex" xmlns:cx5="http://schemas.microsoft.com/office/drawing/2016/5/11/chartex" xmlns:cx4="http://schemas.microsoft.com/office/drawing/2016/5/10/chartex" xmlns:cx3="http://schemas.microsoft.com/office/drawing/2016/5/9/chartex" xmlns:cx2="http://schemas.microsoft.com/office/drawing/2015/10/21/chartex">
           <w:pict>
             <v:shape w14:anchorId="2074F399" id="Text Box 16" o:spid="_x0000_s1027" type="#_x0000_t202" style="position:absolute;margin-left:109pt;margin-top:7pt;width:411.4pt;height:40.45pt;z-index:251657216;visibility:visible;mso-wrap-style:square;mso-width-percent:0;mso-height-percent:0;mso-wrap-distance-left:9pt;mso-wrap-distance-top:0;mso-wrap-distance-right:9pt;mso-wrap-distance-bottom:0;mso-position-horizontal:absolute;mso-position-horizontal-relative:text;mso-position-vertical:absolute;mso-position-vertical-relative:text;mso-width-percent:0;mso-height-percent:0;mso-width-relative:page;mso-height-relative:page;v-text-anchor:top" o:gfxdata="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" filled="f" stroked="f">
               <v:textbox inset=".5mm,1.2mm,.5mm,.5mm">
@@ -4124,6 +4053,7 @@
     <w:r>
       <w:rPr>
         <w:noProof/>
+        <w:lang w:val="bg-BG" w:eastAsia="bg-BG"/>
       </w:rPr>
       <w:drawing>
         <wp:anchor distT="0" distB="0" distL="114300" distR="114300" simplePos="0" relativeHeight="251694080" behindDoc="0" locked="0" layoutInCell="1" allowOverlap="1" wp14:anchorId="318DB6A9" wp14:editId="57820713">
@@ -4195,6 +4125,7 @@
     <w:r>
       <w:rPr>
         <w:noProof/>
+        <w:lang w:val="bg-BG" w:eastAsia="bg-BG"/>
       </w:rPr>
       <mc:AlternateContent>
         <mc:Choice Requires="wps">
@@ -4259,7 +4190,7 @@
             </wp:anchor>
           </w:drawing>
         </mc:Choice>
-        <mc:Fallback>
+        <mc:Fallback xmlns:w16="http://schemas.microsoft.com/office/word/2018/wordml" xmlns:w16cid="http://schemas.microsoft.com/office/word/2016/wordml/cid" xmlns:w16cex="http://schemas.microsoft.com/office/word/2018/wordml/cex" xmlns:am3d="http://schemas.microsoft.com/office/drawing/2017/model3d" xmlns:aink="http://schemas.microsoft.com/office/drawing/2016/ink" xmlns:cx8="http://schemas.microsoft.com/office/drawing/2016/5/14/chartex" xmlns:cx7="http://schemas.microsoft.com/office/drawing/2016/5/13/chartex" xmlns:cx6="http://schemas.microsoft.com/office/drawing/2016/5/12/chartex" xmlns:cx5="http://schemas.microsoft.com/office/drawing/2016/5/11/chartex" xmlns:cx4="http://schemas.microsoft.com/office/drawing/2016/5/10/chartex" xmlns:cx3="http://schemas.microsoft.com/office/drawing/2016/5/9/chartex" xmlns:cx2="http://schemas.microsoft.com/office/drawing/2015/10/21/chartex">
           <w:pict>
             <v:line w14:anchorId="60BE7D18" id="Straight Connector 19" o:spid="_x0000_s1026" style="position:absolute;flip:y;z-index:251622400;visibility:visible;mso-wrap-style:square;mso-width-percent:0;mso-height-percent:0;mso-wrap-distance-left:9pt;mso-wrap-distance-top:0;mso-wrap-distance-right:9pt;mso-wrap-distance-bottom:0;mso-position-horizontal:absolute;mso-position-horizontal-relative:text;mso-position-vertical:absolute;mso-position-vertical-relative:text;mso-width-percent:0;mso-height-percent:0;mso-width-relative:page;mso-height-relative:page" from="-.1pt,5.2pt" to="520.7pt,5.2pt" o:gfxdata="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" strokecolor="#974706 [1609]" strokeweight="1pt">
               <v:stroke endcap="round"/>
@@ -4271,6 +4202,7 @@
     <w:r>
       <w:rPr>
         <w:noProof/>
+        <w:lang w:val="bg-BG" w:eastAsia="bg-BG"/>
       </w:rPr>
       <mc:AlternateContent>
         <mc:Choice Requires="wps">
@@ -4365,7 +4297,7 @@
                               <w:sz w:val="18"/>
                               <w:szCs w:val="18"/>
                             </w:rPr>
-                            <w:t>12</w:t>
+                            <w:t>1</w:t>
                           </w:r>
                           <w:r>
                             <w:rPr>
@@ -4408,7 +4340,7 @@
                               <w:sz w:val="18"/>
                               <w:szCs w:val="18"/>
                             </w:rPr>
-                            <w:t>12</w:t>
+                            <w:t>2</w:t>
                           </w:r>
                           <w:r>
                             <w:rPr>
@@ -4440,7 +4372,11 @@
         </mc:Choice>
         <mc:Fallback>
           <w:pict>
-            <v:shape w14:anchorId="60DB5C39" id="Text Box 4" o:spid="_x0000_s1028" type="#_x0000_t202" style="position:absolute;margin-left:444.65pt;margin-top:26.95pt;width:70.9pt;height:15.9pt;z-index:251663360;visibility:visible;mso-wrap-style:square;mso-width-percent:0;mso-height-percent:0;mso-wrap-distance-left:9pt;mso-wrap-distance-top:0;mso-wrap-distance-right:9pt;mso-wrap-distance-bottom:0;mso-position-horizontal:absolute;mso-position-horizontal-relative:text;mso-position-vertical:absolute;mso-position-vertical-relative:text;mso-width-percent:0;mso-height-percent:0;mso-width-relative:page;mso-height-relative:page;v-text-anchor:middle" o:gfxdata="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" filled="f" stroked="f" strokeweight=".5pt">
+            <v:shapetype w14:anchorId="60DB5C39" id="_x0000_t202" coordsize="21600,21600" o:spt="202" path="m,l,21600r21600,l21600,xe">
+              <v:stroke joinstyle="miter"/>
+              <v:path gradientshapeok="t" o:connecttype="rect"/>
+            </v:shapetype>
+            <v:shape id="Text Box 4" o:spid="_x0000_s1028" type="#_x0000_t202" style="position:absolute;margin-left:444.65pt;margin-top:26.95pt;width:70.9pt;height:15.9pt;z-index:251663360;visibility:visible;mso-wrap-style:square;mso-width-percent:0;mso-height-percent:0;mso-wrap-distance-left:9pt;mso-wrap-distance-top:0;mso-wrap-distance-right:9pt;mso-wrap-distance-bottom:0;mso-position-horizontal:absolute;mso-position-horizontal-relative:text;mso-position-vertical:absolute;mso-position-vertical-relative:text;mso-width-percent:0;mso-height-percent:0;mso-width-relative:page;mso-height-relative:page;v-text-anchor:middle" o:gfxdata="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" filled="f" stroked="f" strokeweight=".5pt">
               <v:textbox inset="0,0,0,0">
                 <w:txbxContent>
                   <w:p>
@@ -4486,7 +4422,7 @@
                         <w:sz w:val="18"/>
                         <w:szCs w:val="18"/>
                       </w:rPr>
-                      <w:t>12</w:t>
+                      <w:t>1</w:t>
                     </w:r>
                     <w:r>
                       <w:rPr>
@@ -4529,7 +4465,7 @@
                         <w:sz w:val="18"/>
                         <w:szCs w:val="18"/>
                       </w:rPr>
-                      <w:t>12</w:t>
+                      <w:t>2</w:t>
                     </w:r>
                     <w:r>
                       <w:rPr>
@@ -4551,7 +4487,7 @@
 </file>
 
 <file path=word/footnotes.xml><?xml version="1.0" encoding="utf-8"?>
-<w:footnotes xmlns:wpc="http://schemas.microsoft.com/office/word/2010/wordprocessingCanvas" xmlns:cx="http://schemas.microsoft.com/office/drawing/2014/chartex" xmlns:cx1="http://schemas.microsoft.com/office/drawing/2015/9/8/chartex" xmlns:cx2="http://schemas.microsoft.com/office/drawing/2015/10/21/chartex" xmlns:cx3="http://schemas.microsoft.com/office/drawing/2016/5/9/chartex" xmlns:cx4="http://schemas.microsoft.com/office/drawing/2016/5/10/chartex" xmlns:cx5="http://schemas.microsoft.com/office/drawing/2016/5/11/chartex" xmlns:cx6="http://schemas.microsoft.com/office/drawing/2016/5/12/chartex" xmlns:cx7="http://schemas.microsoft.com/office/drawing/2016/5/13/chartex" xmlns:cx8="http://schemas.microsoft.com/office/drawing/2016/5/14/chartex" xmlns:mc="http://schemas.openxmlformats.org/markup-compatibility/2006" xmlns:aink="http://schemas.microsoft.com/office/drawing/2016/ink" xmlns:am3d="http://schemas.microsoft.com/office/drawing/2017/model3d" xmlns:o="urn:schemas-microsoft-com:office:office" xmlns:r="http://schemas.openxmlformats.org/officeDocument/2006/relationships" xmlns:m="http://schemas.openxmlformats.org/officeDocument/2006/math" xmlns:v="urn:schemas-microsoft-com:vml" xmlns:wp14="http://schemas.microsoft.com/office/word/2010/wordprocessingDrawing" xmlns:wp="http://schemas.openxmlformats.org/drawingml/2006/wordprocessingDrawing" xmlns:w10="urn:schemas-microsoft-com:office:word" xmlns:w="http://schemas.openxmlformats.org/wordprocessingml/2006/main" xmlns:w14="http://schemas.microsoft.com/office/word/2010/wordml" xmlns:w15="http://schemas.microsoft.com/office/word/2012/wordml" xmlns:w16cex="http://schemas.microsoft.com/office/word/2018/wordml/cex" xmlns:w16cid="http://schemas.microsoft.com/office/word/2016/wordml/cid" xmlns:w16="http://schemas.microsoft.com/office/word/2018/wordml" xmlns:w16se="http://schemas.microsoft.com/office/word/2015/wordml/symex" xmlns:wpg="http://schemas.microsoft.com/office/word/2010/wordprocessingGroup" xmlns:wpi="http://schemas.microsoft.com/office/word/2010/wordprocessingInk" xmlns:wne="http://schemas.microsoft.com/office/word/2006/wordml" xmlns:wps="http://schemas.microsoft.com/office/word/2010/wordprocessingShape" mc:Ignorable="w14 w15 w16se w16cid w16 w16cex wp14">
+<w:footnotes xmlns:wpc="http://schemas.microsoft.com/office/word/2010/wordprocessingCanvas" xmlns:cx="http://schemas.microsoft.com/office/drawing/2014/chartex" xmlns:cx1="http://schemas.microsoft.com/office/drawing/2015/9/8/chartex" xmlns:mc="http://schemas.openxmlformats.org/markup-compatibility/2006" xmlns:o="urn:schemas-microsoft-com:office:office" xmlns:r="http://schemas.openxmlformats.org/officeDocument/2006/relationships" xmlns:m="http://schemas.openxmlformats.org/officeDocument/2006/math" xmlns:v="urn:schemas-microsoft-com:vml" xmlns:wp14="http://schemas.microsoft.com/office/word/2010/wordprocessingDrawing" xmlns:wp="http://schemas.openxmlformats.org/drawingml/2006/wordprocessingDrawing" xmlns:w10="urn:schemas-microsoft-com:office:word" xmlns:w="http://schemas.openxmlformats.org/wordprocessingml/2006/main" xmlns:w14="http://schemas.microsoft.com/office/word/2010/wordml" xmlns:w15="http://schemas.microsoft.com/office/word/2012/wordml" xmlns:w16se="http://schemas.microsoft.com/office/word/2015/wordml/symex" xmlns:wpg="http://schemas.microsoft.com/office/word/2010/wordprocessingGroup" xmlns:wpi="http://schemas.microsoft.com/office/word/2010/wordprocessingInk" xmlns:wne="http://schemas.microsoft.com/office/word/2006/wordml" xmlns:wps="http://schemas.microsoft.com/office/word/2010/wordprocessingShape" mc:Ignorable="w14 w15 w16se wp14">
   <w:footnote w:type="separator" w:id="-1">
     <w:p>
       <w:pPr>
@@ -4576,7 +4512,7 @@
 </file>
 
 <file path=word/header1.xml><?xml version="1.0" encoding="utf-8"?>
-<w:hdr xmlns:wpc="http://schemas.microsoft.com/office/word/2010/wordprocessingCanvas" xmlns:cx="http://schemas.microsoft.com/office/drawing/2014/chartex" xmlns:cx1="http://schemas.microsoft.com/office/drawing/2015/9/8/chartex" xmlns:cx2="http://schemas.microsoft.com/office/drawing/2015/10/21/chartex" xmlns:cx3="http://schemas.microsoft.com/office/drawing/2016/5/9/chartex" xmlns:cx4="http://schemas.microsoft.com/office/drawing/2016/5/10/chartex" xmlns:cx5="http://schemas.microsoft.com/office/drawing/2016/5/11/chartex" xmlns:cx6="http://schemas.microsoft.com/office/drawing/2016/5/12/chartex" xmlns:cx7="http://schemas.microsoft.com/office/drawing/2016/5/13/chartex" xmlns:cx8="http://schemas.microsoft.com/office/drawing/2016/5/14/chartex" xmlns:mc="http://schemas.openxmlformats.org/markup-compatibility/2006" xmlns:aink="http://schemas.microsoft.com/office/drawing/2016/ink" xmlns:am3d="http://schemas.microsoft.com/office/drawing/2017/model3d" xmlns:o="urn:schemas-microsoft-com:office:office" xmlns:r="http://schemas.openxmlformats.org/officeDocument/2006/relationships" xmlns:m="http://schemas.openxmlformats.org/officeDocument/2006/math" xmlns:v="urn:schemas-microsoft-com:vml" xmlns:wp14="http://schemas.microsoft.com/office/word/2010/wordprocessingDrawing" xmlns:wp="http://schemas.openxmlformats.org/drawingml/2006/wordprocessingDrawing" xmlns:w10="urn:schemas-microsoft-com:office:word" xmlns:w="http://schemas.openxmlformats.org/wordprocessingml/2006/main" xmlns:w14="http://schemas.microsoft.com/office/word/2010/wordml" xmlns:w15="http://schemas.microsoft.com/office/word/2012/wordml" xmlns:w16cex="http://schemas.microsoft.com/office/word/2018/wordml/cex" xmlns:w16cid="http://schemas.microsoft.com/office/word/2016/wordml/cid" xmlns:w16="http://schemas.microsoft.com/office/word/2018/wordml" xmlns:w16se="http://schemas.microsoft.com/office/word/2015/wordml/symex" xmlns:wpg="http://schemas.microsoft.com/office/word/2010/wordprocessingGroup" xmlns:wpi="http://schemas.microsoft.com/office/word/2010/wordprocessingInk" xmlns:wne="http://schemas.microsoft.com/office/word/2006/wordml" xmlns:wps="http://schemas.microsoft.com/office/word/2010/wordprocessingShape" mc:Ignorable="w14 w15 w16se w16cid w16 w16cex wp14">
+<w:hdr xmlns:wpc="http://schemas.microsoft.com/office/word/2010/wordprocessingCanvas" xmlns:cx="http://schemas.microsoft.com/office/drawing/2014/chartex" xmlns:cx1="http://schemas.microsoft.com/office/drawing/2015/9/8/chartex" xmlns:mc="http://schemas.openxmlformats.org/markup-compatibility/2006" xmlns:o="urn:schemas-microsoft-com:office:office" xmlns:r="http://schemas.openxmlformats.org/officeDocument/2006/relationships" xmlns:m="http://schemas.openxmlformats.org/officeDocument/2006/math" xmlns:v="urn:schemas-microsoft-com:vml" xmlns:wp14="http://schemas.microsoft.com/office/word/2010/wordprocessingDrawing" xmlns:wp="http://schemas.openxmlformats.org/drawingml/2006/wordprocessingDrawing" xmlns:w10="urn:schemas-microsoft-com:office:word" xmlns:w="http://schemas.openxmlformats.org/wordprocessingml/2006/main" xmlns:w14="http://schemas.microsoft.com/office/word/2010/wordml" xmlns:w15="http://schemas.microsoft.com/office/word/2012/wordml" xmlns:w16se="http://schemas.microsoft.com/office/word/2015/wordml/symex" xmlns:wpg="http://schemas.microsoft.com/office/word/2010/wordprocessingGroup" xmlns:wpi="http://schemas.microsoft.com/office/word/2010/wordprocessingInk" xmlns:wne="http://schemas.microsoft.com/office/word/2006/wordml" xmlns:wps="http://schemas.microsoft.com/office/word/2010/wordprocessingShape" mc:Ignorable="w14 w15 w16se wp14">
   <w:p>
     <w:pPr>
       <w:pStyle w:val="Header"/>
@@ -4587,7 +4523,7 @@
 </file>
 
 <file path=word/numbering.xml><?xml version="1.0" encoding="utf-8"?>
-<w:numbering xmlns:wpc="http://schemas.microsoft.com/office/word/2010/wordprocessingCanvas" xmlns:cx="http://schemas.microsoft.com/office/drawing/2014/chartex" xmlns:cx1="http://schemas.microsoft.com/office/drawing/2015/9/8/chartex" xmlns:cx2="http://schemas.microsoft.com/office/drawing/2015/10/21/chartex" xmlns:cx3="http://schemas.microsoft.com/office/drawing/2016/5/9/chartex" xmlns:cx4="http://schemas.microsoft.com/office/drawing/2016/5/10/chartex" xmlns:cx5="http://schemas.microsoft.com/office/drawing/2016/5/11/chartex" xmlns:cx6="http://schemas.microsoft.com/office/drawing/2016/5/12/chartex" xmlns:cx7="http://schemas.microsoft.com/office/drawing/2016/5/13/chartex" xmlns:cx8="http://schemas.microsoft.com/office/drawing/2016/5/14/chartex" xmlns:mc="http://schemas.openxmlformats.org/markup-compatibility/2006" xmlns:aink="http://schemas.microsoft.com/office/drawing/2016/ink" xmlns:am3d="http://schemas.microsoft.com/office/drawing/2017/model3d" xmlns:o="urn:schemas-microsoft-com:office:office" xmlns:r="http://schemas.openxmlformats.org/officeDocument/2006/relationships" xmlns:m="http://schemas.openxmlformats.org/officeDocument/2006/math" xmlns:v="urn:schemas-microsoft-com:vml" xmlns:wp14="http://schemas.microsoft.com/office/word/2010/wordprocessingDrawing" xmlns:wp="http://schemas.openxmlformats.org/drawingml/2006/wordprocessingDrawing" xmlns:w10="urn:schemas-microsoft-com:office:word" xmlns:w="http://schemas.openxmlformats.org/wordprocessingml/2006/main" xmlns:w14="http://schemas.microsoft.com/office/word/2010/wordml" xmlns:w15="http://schemas.microsoft.com/office/word/2012/wordml" xmlns:w16cex="http://schemas.microsoft.com/office/word/2018/wordml/cex" xmlns:w16cid="http://schemas.microsoft.com/office/word/2016/wordml/cid" xmlns:w16="http://schemas.microsoft.com/office/word/2018/wordml" xmlns:w16se="http://schemas.microsoft.com/office/word/2015/wordml/symex" xmlns:wpg="http://schemas.microsoft.com/office/word/2010/wordprocessingGroup" xmlns:wpi="http://schemas.microsoft.com/office/word/2010/wordprocessingInk" xmlns:wne="http://schemas.microsoft.com/office/word/2006/wordml" xmlns:wps="http://schemas.microsoft.com/office/word/2010/wordprocessingShape" mc:Ignorable="w14 w15 w16se w16cid w16 w16cex wp14">
+<w:numbering xmlns:wpc="http://schemas.microsoft.com/office/word/2010/wordprocessingCanvas" xmlns:cx="http://schemas.microsoft.com/office/drawing/2014/chartex" xmlns:cx1="http://schemas.microsoft.com/office/drawing/2015/9/8/chartex" xmlns:mc="http://schemas.openxmlformats.org/markup-compatibility/2006" xmlns:o="urn:schemas-microsoft-com:office:office" xmlns:r="http://schemas.openxmlformats.org/officeDocument/2006/relationships" xmlns:m="http://schemas.openxmlformats.org/officeDocument/2006/math" xmlns:v="urn:schemas-microsoft-com:vml" xmlns:wp14="http://schemas.microsoft.com/office/word/2010/wordprocessingDrawing" xmlns:wp="http://schemas.openxmlformats.org/drawingml/2006/wordprocessingDrawing" xmlns:w10="urn:schemas-microsoft-com:office:word" xmlns:w="http://schemas.openxmlformats.org/wordprocessingml/2006/main" xmlns:w14="http://schemas.microsoft.com/office/word/2010/wordml" xmlns:w15="http://schemas.microsoft.com/office/word/2012/wordml" xmlns:w16se="http://schemas.microsoft.com/office/word/2015/wordml/symex" xmlns:wpg="http://schemas.microsoft.com/office/word/2010/wordprocessingGroup" xmlns:wpi="http://schemas.microsoft.com/office/word/2010/wordprocessingInk" xmlns:wne="http://schemas.microsoft.com/office/word/2006/wordml" xmlns:wps="http://schemas.microsoft.com/office/word/2010/wordprocessingShape" mc:Ignorable="w14 w15 w16se wp14">
   <w:abstractNum w:abstractNumId="0" w15:restartNumberingAfterBreak="0">
     <w:nsid w:val="04E60920"/>
     <w:multiLevelType w:val="hybridMultilevel"/>
@@ -9272,7 +9208,7 @@
 </file>
 
 <file path=word/styles.xml><?xml version="1.0" encoding="utf-8"?>
-<w:styles xmlns:mc="http://schemas.openxmlformats.org/markup-compatibility/2006" xmlns:r="http://schemas.openxmlformats.org/officeDocument/2006/relationships" xmlns:w="http://schemas.openxmlformats.org/wordprocessingml/2006/main" xmlns:w14="http://schemas.microsoft.com/office/word/2010/wordml" xmlns:w15="http://schemas.microsoft.com/office/word/2012/wordml" xmlns:w16cex="http://schemas.microsoft.com/office/word/2018/wordml/cex" xmlns:w16cid="http://schemas.microsoft.com/office/word/2016/wordml/cid" xmlns:w16="http://schemas.microsoft.com/office/word/2018/wordml" xmlns:w16se="http://schemas.microsoft.com/office/word/2015/wordml/symex" mc:Ignorable="w14 w15 w16se w16cid w16 w16cex">
+<w:styles xmlns:mc="http://schemas.openxmlformats.org/markup-compatibility/2006" xmlns:r="http://schemas.openxmlformats.org/officeDocument/2006/relationships" xmlns:w="http://schemas.openxmlformats.org/wordprocessingml/2006/main" xmlns:w14="http://schemas.microsoft.com/office/word/2010/wordml" xmlns:w15="http://schemas.microsoft.com/office/word/2012/wordml" xmlns:w16se="http://schemas.microsoft.com/office/word/2015/wordml/symex" mc:Ignorable="w14 w15 w16se">
   <w:docDefaults>
     <w:rPrDefault>
       <w:rPr>
@@ -9288,7 +9224,7 @@
       </w:pPr>
     </w:pPrDefault>
   </w:docDefaults>
-  <w:latentStyles w:defLockedState="0" w:defUIPriority="99" w:defSemiHidden="0" w:defUnhideWhenUsed="0" w:defQFormat="0" w:count="376">
+  <w:latentStyles w:defLockedState="0" w:defUIPriority="99" w:defSemiHidden="0" w:defUnhideWhenUsed="0" w:defQFormat="0" w:count="371">
     <w:lsdException w:name="Normal" w:uiPriority="0" w:qFormat="1"/>
     <w:lsdException w:name="heading 1" w:uiPriority="9" w:qFormat="1"/>
     <w:lsdException w:name="heading 2" w:semiHidden="1" w:uiPriority="9" w:unhideWhenUsed="1" w:qFormat="1"/>
@@ -9660,11 +9596,6 @@
     <w:lsdException w:name="List Table 5 Dark Accent 6" w:uiPriority="50"/>
     <w:lsdException w:name="List Table 6 Colorful Accent 6" w:uiPriority="51"/>
     <w:lsdException w:name="List Table 7 Colorful Accent 6" w:uiPriority="52"/>
-    <w:lsdException w:name="Mention" w:semiHidden="1" w:unhideWhenUsed="1"/>
-    <w:lsdException w:name="Smart Hyperlink" w:semiHidden="1" w:unhideWhenUsed="1"/>
-    <w:lsdException w:name="Hashtag" w:semiHidden="1" w:unhideWhenUsed="1"/>
-    <w:lsdException w:name="Unresolved Mention" w:semiHidden="1" w:unhideWhenUsed="1"/>
-    <w:lsdException w:name="Smart Link" w:semiHidden="1" w:unhideWhenUsed="1"/>
   </w:latentStyles>
   <w:style w:type="paragraph" w:default="1" w:styleId="Normal">
     <w:name w:val="Normal"/>
@@ -9793,6 +9724,7 @@
   <w:style w:type="character" w:default="1" w:styleId="DefaultParagraphFont">
     <w:name w:val="Default Paragraph Font"/>
     <w:uiPriority w:val="1"/>
+    <w:semiHidden/>
     <w:unhideWhenUsed/>
   </w:style>
   <w:style w:type="table" w:default="1" w:styleId="TableNormal">
@@ -10446,7 +10378,7 @@
 </file>
 
 <file path=customXml/itemProps1.xml><?xml version="1.0" encoding="utf-8"?>
-<ds:datastoreItem xmlns:ds="http://schemas.openxmlformats.org/officeDocument/2006/customXml" ds:itemID="{C12B9AC5-FF8F-4228-8DB4-B55F6DE02B8F}">
+<ds:datastoreItem xmlns:ds="http://schemas.openxmlformats.org/officeDocument/2006/customXml" ds:itemID="{347FC929-E51E-4C3C-A793-180E5AC60302}">
   <ds:schemaRefs>
     <ds:schemaRef ds:uri="http://schemas.openxmlformats.org/officeDocument/2006/bibliography"/>
   </ds:schemaRefs>
